--- a/praticaweb/modelli/rinvio pratica.docx
+++ b/praticaweb/modelli/rinvio pratica.docx
@@ -194,14 +194,14 @@
         <w:rPr>
           <w:sz w:val="22"/>
         </w:rPr>
-        <w:t>pratica.prot</w:t>
+        <w:t>protocollo</w:t>
       </w:r>
       <w:proofErr w:type="spellEnd"/>
       <w:r>
         <w:rPr>
           <w:sz w:val="22"/>
         </w:rPr>
-        <w:t>] del [pratica.d_prot].</w:t>
+        <w:t>] del [data_protocollo].</w:t>
       </w:r>
     </w:p>
     <w:p>
@@ -236,7 +236,7 @@
         <w:rPr>
           <w:sz w:val="22"/>
         </w:rPr>
-        <w:t>pratica.numero</w:t>
+        <w:t>numero</w:t>
       </w:r>
       <w:proofErr w:type="spellEnd"/>
       <w:r>
@@ -261,7 +261,7 @@
         <w:rPr>
           <w:sz w:val="22"/>
         </w:rPr>
-        <w:t>[pratica.d_ce]</w:t>
+        <w:t>[data_rilascio_ce]</w:t>
       </w:r>
       <w:r>
         <w:rPr>
@@ -280,7 +280,7 @@
         <w:rPr>
           <w:sz w:val="22"/>
         </w:rPr>
-        <w:t>pratica.oggetto</w:t>
+        <w:t>oggetto</w:t>
       </w:r>
       <w:proofErr w:type="spellEnd"/>
       <w:r>
@@ -306,7 +306,7 @@
         <w:rPr>
           <w:sz w:val="22"/>
         </w:rPr>
-        <w:t>pratica.ubicazione</w:t>
+        <w:t>ubicazione</w:t>
       </w:r>
       <w:proofErr w:type="spellEnd"/>
       <w:r>
@@ -847,7 +847,7 @@
           <w:b/>
           <w:sz w:val="22"/>
         </w:rPr>
-        <w:t>[pratica.d_ce]</w:t>
+        <w:t>[data_rilascio_ce]</w:t>
       </w:r>
       <w:r>
         <w:rPr>
@@ -1165,7 +1165,7 @@
               </w:rPr>
             </w:pPr>
             <w:r>
-              <w:t>[pratica.dirigente]</w:t>
+              <w:t>[dirigente]</w:t>
             </w:r>
           </w:p>
         </w:tc>

--- a/praticaweb/modelli/rinvio pratica.docx
+++ b/praticaweb/modelli/rinvio pratica.docx
@@ -1,13 +1,19 @@
 
 <file path=word/document.xml><?xml version="1.0" encoding="utf-8"?>
-<w:document xmlns:ve="http://schemas.openxmlformats.org/markup-compatibility/2006" xmlns:o="urn:schemas-microsoft-com:office:office" xmlns:r="http://schemas.openxmlformats.org/officeDocument/2006/relationships" xmlns:m="http://schemas.openxmlformats.org/officeDocument/2006/math" xmlns:v="urn:schemas-microsoft-com:vml" xmlns:wp="http://schemas.openxmlformats.org/drawingml/2006/wordprocessingDrawing" xmlns:w10="urn:schemas-microsoft-com:office:word" xmlns:w="http://schemas.openxmlformats.org/wordprocessingml/2006/main" xmlns:wne="http://schemas.microsoft.com/office/word/2006/wordml">
+<w:document xmlns:wpc="http://schemas.microsoft.com/office/word/2010/wordprocessingCanvas" xmlns:mc="http://schemas.openxmlformats.org/markup-compatibility/2006" xmlns:o="urn:schemas-microsoft-com:office:office" xmlns:r="http://schemas.openxmlformats.org/officeDocument/2006/relationships" xmlns:m="http://schemas.openxmlformats.org/officeDocument/2006/math" xmlns:v="urn:schemas-microsoft-com:vml" xmlns:wp14="http://schemas.microsoft.com/office/word/2010/wordprocessingDrawing" xmlns:wp="http://schemas.openxmlformats.org/drawingml/2006/wordprocessingDrawing" xmlns:w10="urn:schemas-microsoft-com:office:word" xmlns:w="http://schemas.openxmlformats.org/wordprocessingml/2006/main" xmlns:w14="http://schemas.microsoft.com/office/word/2010/wordml" xmlns:w15="http://schemas.microsoft.com/office/word/2012/wordml" xmlns:wpg="http://schemas.microsoft.com/office/word/2010/wordprocessingGroup" xmlns:wpi="http://schemas.microsoft.com/office/word/2010/wordprocessingInk" xmlns:wne="http://schemas.microsoft.com/office/word/2006/wordml" xmlns:wps="http://schemas.microsoft.com/office/word/2010/wordprocessingShape" mc:Ignorable="w14 w15 wp14">
   <w:body>
     <w:p>
       <w:pPr>
+        <w:rPr>
+          <w:sz w:val="22"/>
+        </w:rPr>
+      </w:pPr>
+    </w:p>
+    <w:p>
+      <w:pPr>
         <w:jc w:val="center"/>
         <w:rPr>
           <w:b/>
-          <w:sz w:val="24"/>
         </w:rPr>
       </w:pPr>
       <w:r>
@@ -20,15 +26,15 @@
           <wp:anchor distT="0" distB="0" distL="114300" distR="114300" simplePos="0" relativeHeight="251657728" behindDoc="0" locked="0" layoutInCell="1" allowOverlap="1">
             <wp:simplePos x="0" y="0"/>
             <wp:positionH relativeFrom="column">
-              <wp:align>center</wp:align>
+              <wp:posOffset>17145</wp:posOffset>
             </wp:positionH>
             <wp:positionV relativeFrom="paragraph">
-              <wp:posOffset>8255</wp:posOffset>
+              <wp:posOffset>-106680</wp:posOffset>
             </wp:positionV>
             <wp:extent cx="1764665" cy="777240"/>
-            <wp:effectExtent l="19050" t="0" r="6985" b="0"/>
-            <wp:wrapSquare wrapText="bothSides"/>
-            <wp:docPr id="2" name="Immagine 2" descr="Ste_co blu"/>
+            <wp:effectExtent l="0" t="0" r="6985" b="3810"/>
+            <wp:wrapTopAndBottom/>
+            <wp:docPr id="3" name="Immagine 3" descr="Ste_co blu"/>
             <wp:cNvGraphicFramePr>
               <a:graphicFrameLocks xmlns:a="http://schemas.openxmlformats.org/drawingml/2006/main" noChangeAspect="1"/>
             </wp:cNvGraphicFramePr>
@@ -36,13 +42,19 @@
               <a:graphicData uri="http://schemas.openxmlformats.org/drawingml/2006/picture">
                 <pic:pic xmlns:pic="http://schemas.openxmlformats.org/drawingml/2006/picture">
                   <pic:nvPicPr>
-                    <pic:cNvPr id="0" name="Picture 2" descr="Ste_co blu"/>
+                    <pic:cNvPr id="0" name="Picture 3" descr="Ste_co blu"/>
                     <pic:cNvPicPr>
                       <a:picLocks noChangeAspect="1" noChangeArrowheads="1"/>
                     </pic:cNvPicPr>
                   </pic:nvPicPr>
                   <pic:blipFill>
-                    <a:blip r:embed="rId4" cstate="print"/>
+                    <a:blip r:embed="rId4" cstate="print">
+                      <a:extLst>
+                        <a:ext uri="{28A0092B-C50C-407E-A947-70E740481C1C}">
+                          <a14:useLocalDpi xmlns:a14="http://schemas.microsoft.com/office/drawing/2010/main" val="0"/>
+                        </a:ext>
+                      </a:extLst>
+                    </a:blip>
                     <a:srcRect/>
                     <a:stretch>
                       <a:fillRect/>
@@ -57,116 +69,214 @@
                       <a:avLst/>
                     </a:prstGeom>
                     <a:noFill/>
-                    <a:ln w="9525">
-                      <a:noFill/>
-                      <a:miter lim="800000"/>
-                      <a:headEnd/>
-                      <a:tailEnd/>
-                    </a:ln>
                   </pic:spPr>
                 </pic:pic>
               </a:graphicData>
             </a:graphic>
+            <wp14:sizeRelH relativeFrom="page">
+              <wp14:pctWidth>0</wp14:pctWidth>
+            </wp14:sizeRelH>
+            <wp14:sizeRelV relativeFrom="page">
+              <wp14:pctHeight>0</wp14:pctHeight>
+            </wp14:sizeRelV>
           </wp:anchor>
         </w:drawing>
       </w:r>
     </w:p>
     <w:p>
       <w:pPr>
-        <w:jc w:val="center"/>
-        <w:rPr>
-          <w:b/>
-          <w:sz w:val="24"/>
-        </w:rPr>
-      </w:pPr>
-    </w:p>
-    <w:p>
-      <w:pPr>
-        <w:jc w:val="center"/>
+        <w:pStyle w:val="Titolo2"/>
+        <w:ind w:left="0"/>
+        <w:rPr>
+          <w:color w:val="0000FF"/>
+          <w:sz w:val="26"/>
+          <w:szCs w:val="26"/>
+        </w:rPr>
+      </w:pPr>
+      <w:r>
+        <w:rPr>
+          <w:color w:val="0000FF"/>
+          <w:sz w:val="26"/>
+          <w:szCs w:val="26"/>
+        </w:rPr>
+        <w:t xml:space="preserve">Settore Territorio – </w:t>
+      </w:r>
+      <w:r>
+        <w:rPr>
+          <w:color w:val="0000FF"/>
+          <w:sz w:val="26"/>
+          <w:szCs w:val="26"/>
+        </w:rPr>
+        <w:t>Sportello Unico per l’Edilizia</w:t>
+      </w:r>
+    </w:p>
+    <w:p>
+      <w:pPr>
         <w:rPr>
           <w:b/>
           <w:i/>
-          <w:sz w:val="24"/>
-        </w:rPr>
-      </w:pPr>
-    </w:p>
-    <w:p>
-      <w:pPr>
-        <w:jc w:val="center"/>
+          <w:color w:val="0000FF"/>
+          <w:sz w:val="22"/>
+          <w:szCs w:val="22"/>
+        </w:rPr>
+      </w:pPr>
+      <w:r>
         <w:rPr>
           <w:b/>
           <w:i/>
-          <w:sz w:val="24"/>
-        </w:rPr>
-      </w:pPr>
-    </w:p>
-    <w:p>
-      <w:pPr>
-        <w:jc w:val="center"/>
+          <w:color w:val="0000FF"/>
+          <w:sz w:val="22"/>
+          <w:szCs w:val="22"/>
+        </w:rPr>
+        <w:t>Tel 0184.580.321/3 – fax 0184.580.467 Centralino 0184.5801</w:t>
+      </w:r>
+    </w:p>
+    <w:p>
+      <w:pPr>
         <w:rPr>
           <w:b/>
           <w:i/>
-          <w:sz w:val="24"/>
-        </w:rPr>
-      </w:pPr>
-    </w:p>
-    <w:p>
-      <w:pPr>
-        <w:jc w:val="center"/>
+          <w:color w:val="0000FF"/>
+          <w:sz w:val="22"/>
+          <w:szCs w:val="22"/>
+        </w:rPr>
+      </w:pPr>
+      <w:r>
         <w:rPr>
           <w:b/>
           <w:i/>
-          <w:sz w:val="24"/>
-        </w:rPr>
-      </w:pPr>
-    </w:p>
-    <w:p>
-      <w:pPr>
-        <w:jc w:val="center"/>
+          <w:color w:val="0000FF"/>
+          <w:sz w:val="22"/>
+          <w:szCs w:val="22"/>
+        </w:rPr>
+        <w:t>C.so Cavallotti 59 – 18038 Sanremo (IM)</w:t>
+      </w:r>
+    </w:p>
+    <w:p>
+      <w:pPr>
         <w:rPr>
           <w:b/>
           <w:i/>
-          <w:sz w:val="24"/>
+          <w:color w:val="0000FF"/>
+          <w:sz w:val="22"/>
+          <w:szCs w:val="22"/>
         </w:rPr>
       </w:pPr>
       <w:r>
         <w:rPr>
           <w:b/>
           <w:i/>
-          <w:sz w:val="24"/>
-        </w:rPr>
-        <w:t>SETTORE TERRITORIO</w:t>
-      </w:r>
-    </w:p>
-    <w:p>
-      <w:pPr>
-        <w:jc w:val="center"/>
-      </w:pPr>
+          <w:color w:val="0000FF"/>
+          <w:sz w:val="22"/>
+          <w:szCs w:val="22"/>
+        </w:rPr>
+        <w:t xml:space="preserve">e-mail </w:t>
+      </w:r>
       <w:r>
         <w:rPr>
           <w:b/>
           <w:i/>
-          <w:sz w:val="24"/>
-        </w:rPr>
-        <w:t>SERVIZIO EDILIZIA PRIVATA</w:t>
-      </w:r>
-      <w:r>
-        <w:t xml:space="preserve"> </w:t>
-      </w:r>
-    </w:p>
-    <w:p>
-      <w:pPr>
-        <w:rPr>
-          <w:sz w:val="22"/>
-        </w:rPr>
-      </w:pPr>
-    </w:p>
-    <w:p>
-      <w:pPr>
-        <w:rPr>
-          <w:sz w:val="22"/>
-        </w:rPr>
-      </w:pPr>
+          <w:color w:val="0000FF"/>
+          <w:sz w:val="22"/>
+          <w:szCs w:val="22"/>
+          <w:u w:val="single"/>
+        </w:rPr>
+        <w:t>ediliziaprivata@comunedisanremo.it</w:t>
+      </w:r>
+    </w:p>
+    <w:p>
+      <w:pPr>
+        <w:rPr>
+          <w:sz w:val="22"/>
+        </w:rPr>
+      </w:pPr>
+    </w:p>
+    <w:p>
+      <w:pPr>
+        <w:rPr>
+          <w:sz w:val="22"/>
+        </w:rPr>
+      </w:pPr>
+      <w:r>
+        <w:rPr>
+          <w:sz w:val="22"/>
+        </w:rPr>
+        <w:t xml:space="preserve">Prot. </w:t>
+      </w:r>
+      <w:r>
+        <w:rPr>
+          <w:sz w:val="22"/>
+        </w:rPr>
+        <w:fldChar w:fldCharType="begin"/>
+      </w:r>
+      <w:r>
+        <w:rPr>
+          <w:sz w:val="22"/>
+        </w:rPr>
+        <w:instrText xml:space="preserve"> MERGEFIELD NUMERO_PROT </w:instrText>
+      </w:r>
+      <w:r>
+        <w:rPr>
+          <w:sz w:val="22"/>
+        </w:rPr>
+        <w:fldChar w:fldCharType="separate"/>
+      </w:r>
+      <w:r>
+        <w:rPr>
+          <w:noProof/>
+          <w:sz w:val="22"/>
+        </w:rPr>
+        <w:t>[protocollo]</w:t>
+      </w:r>
+      <w:r>
+        <w:rPr>
+          <w:sz w:val="22"/>
+        </w:rPr>
+        <w:fldChar w:fldCharType="end"/>
+      </w:r>
+      <w:r>
+        <w:rPr>
+          <w:sz w:val="22"/>
+        </w:rPr>
+        <w:t xml:space="preserve"> del </w:t>
+      </w:r>
+      <w:r>
+        <w:rPr>
+          <w:sz w:val="22"/>
+        </w:rPr>
+        <w:fldChar w:fldCharType="begin"/>
+      </w:r>
+      <w:r>
+        <w:rPr>
+          <w:sz w:val="22"/>
+        </w:rPr>
+        <w:instrText xml:space="preserve"> MERGEFIELD DATA_PROT </w:instrText>
+      </w:r>
+      <w:r>
+        <w:rPr>
+          <w:sz w:val="22"/>
+        </w:rPr>
+        <w:fldChar w:fldCharType="separate"/>
+      </w:r>
+      <w:r>
+        <w:rPr>
+          <w:noProof/>
+          <w:sz w:val="22"/>
+        </w:rPr>
+        <w:t>[data_protocollo]</w:t>
+      </w:r>
+      <w:r>
+        <w:rPr>
+          <w:sz w:val="22"/>
+        </w:rPr>
+        <w:fldChar w:fldCharType="end"/>
+      </w:r>
+      <w:r>
+        <w:rPr>
+          <w:sz w:val="22"/>
+        </w:rPr>
+        <w:t>.</w:t>
+      </w:r>
     </w:p>
     <w:p>
       <w:pPr>
@@ -175,34 +285,6 @@
           <w:sz w:val="22"/>
         </w:rPr>
       </w:pPr>
-      <w:proofErr w:type="spellStart"/>
-      <w:r>
-        <w:rPr>
-          <w:sz w:val="22"/>
-        </w:rPr>
-        <w:t>Prot</w:t>
-      </w:r>
-      <w:proofErr w:type="spellEnd"/>
-      <w:r>
-        <w:rPr>
-          <w:sz w:val="22"/>
-        </w:rPr>
-        <w:t>. n. [</w:t>
-      </w:r>
-      <w:proofErr w:type="spellStart"/>
-      <w:r>
-        <w:rPr>
-          <w:sz w:val="22"/>
-        </w:rPr>
-        <w:t>protocollo</w:t>
-      </w:r>
-      <w:proofErr w:type="spellEnd"/>
-      <w:r>
-        <w:rPr>
-          <w:sz w:val="22"/>
-        </w:rPr>
-        <w:t>] del [data_protocollo].</w:t>
-      </w:r>
     </w:p>
     <w:p>
       <w:pPr>
@@ -211,14 +293,6 @@
           <w:sz w:val="22"/>
         </w:rPr>
       </w:pPr>
-    </w:p>
-    <w:p>
-      <w:pPr>
-        <w:jc w:val="both"/>
-        <w:rPr>
-          <w:sz w:val="22"/>
-        </w:rPr>
-      </w:pPr>
       <w:r>
         <w:rPr>
           <w:sz w:val="22"/>
@@ -229,39 +303,69 @@
         <w:rPr>
           <w:sz w:val="22"/>
         </w:rPr>
-        <w:t>[</w:t>
-      </w:r>
-      <w:proofErr w:type="spellStart"/>
-      <w:r>
-        <w:rPr>
-          <w:sz w:val="22"/>
-        </w:rPr>
-        <w:t>numero</w:t>
-      </w:r>
-      <w:proofErr w:type="spellEnd"/>
-      <w:r>
-        <w:rPr>
-          <w:sz w:val="22"/>
-        </w:rPr>
-        <w:t>]</w:t>
-      </w:r>
-      <w:r>
-        <w:rPr>
-          <w:sz w:val="22"/>
-        </w:rPr>
-        <w:t>, C.E.</w:t>
-      </w:r>
-      <w:r>
-        <w:rPr>
-          <w:sz w:val="22"/>
-        </w:rPr>
-        <w:t xml:space="preserve"> </w:t>
-      </w:r>
-      <w:r>
-        <w:rPr>
-          <w:sz w:val="22"/>
-        </w:rPr>
-        <w:t>[data_rilascio_ce]</w:t>
+        <w:fldChar w:fldCharType="begin"/>
+      </w:r>
+      <w:r>
+        <w:rPr>
+          <w:sz w:val="22"/>
+        </w:rPr>
+        <w:instrText xml:space="preserve"> MERGEFIELD NUMERO_PRATICA </w:instrText>
+      </w:r>
+      <w:r>
+        <w:rPr>
+          <w:sz w:val="22"/>
+        </w:rPr>
+        <w:fldChar w:fldCharType="separate"/>
+      </w:r>
+      <w:r>
+        <w:rPr>
+          <w:noProof/>
+          <w:sz w:val="22"/>
+        </w:rPr>
+        <w:t>[numero]</w:t>
+      </w:r>
+      <w:r>
+        <w:rPr>
+          <w:sz w:val="22"/>
+        </w:rPr>
+        <w:fldChar w:fldCharType="end"/>
+      </w:r>
+      <w:r>
+        <w:rPr>
+          <w:sz w:val="22"/>
+        </w:rPr>
+        <w:t xml:space="preserve">, C.E. </w:t>
+      </w:r>
+      <w:r>
+        <w:rPr>
+          <w:sz w:val="22"/>
+        </w:rPr>
+        <w:fldChar w:fldCharType="begin"/>
+      </w:r>
+      <w:r>
+        <w:rPr>
+          <w:sz w:val="22"/>
+        </w:rPr>
+        <w:instrText xml:space="preserve"> MERGEFIELD DATA_CIE </w:instrText>
+      </w:r>
+      <w:r>
+        <w:rPr>
+          <w:sz w:val="22"/>
+        </w:rPr>
+        <w:fldChar w:fldCharType="separate"/>
+      </w:r>
+      <w:r>
+        <w:rPr>
+          <w:noProof/>
+          <w:sz w:val="22"/>
+        </w:rPr>
+        <w:t>[data_ce]</w:t>
+      </w:r>
+      <w:r>
+        <w:rPr>
+          <w:sz w:val="22"/>
+        </w:rPr>
+        <w:fldChar w:fldCharType="end"/>
       </w:r>
       <w:r>
         <w:rPr>
@@ -273,21 +377,32 @@
         <w:rPr>
           <w:sz w:val="22"/>
         </w:rPr>
-        <w:t>[</w:t>
-      </w:r>
-      <w:proofErr w:type="spellStart"/>
-      <w:r>
-        <w:rPr>
-          <w:sz w:val="22"/>
-        </w:rPr>
-        <w:t>oggetto</w:t>
-      </w:r>
-      <w:proofErr w:type="spellEnd"/>
-      <w:r>
-        <w:rPr>
-          <w:sz w:val="22"/>
-        </w:rPr>
-        <w:t>]</w:t>
+        <w:fldChar w:fldCharType="begin"/>
+      </w:r>
+      <w:r>
+        <w:rPr>
+          <w:sz w:val="22"/>
+        </w:rPr>
+        <w:instrText xml:space="preserve"> MERGEFIELD OGGETTO </w:instrText>
+      </w:r>
+      <w:r>
+        <w:rPr>
+          <w:sz w:val="22"/>
+        </w:rPr>
+        <w:fldChar w:fldCharType="separate"/>
+      </w:r>
+      <w:r>
+        <w:rPr>
+          <w:noProof/>
+          <w:sz w:val="22"/>
+        </w:rPr>
+        <w:t>[oggetto]</w:t>
+      </w:r>
+      <w:r>
+        <w:rPr>
+          <w:sz w:val="22"/>
+        </w:rPr>
+        <w:fldChar w:fldCharType="end"/>
       </w:r>
       <w:r>
         <w:rPr>
@@ -299,21 +414,32 @@
         <w:rPr>
           <w:sz w:val="22"/>
         </w:rPr>
-        <w:t>[</w:t>
-      </w:r>
-      <w:proofErr w:type="spellStart"/>
-      <w:r>
-        <w:rPr>
-          <w:sz w:val="22"/>
-        </w:rPr>
-        <w:t>ubicazione</w:t>
-      </w:r>
-      <w:proofErr w:type="spellEnd"/>
-      <w:r>
-        <w:rPr>
-          <w:sz w:val="22"/>
-        </w:rPr>
-        <w:t>]</w:t>
+        <w:fldChar w:fldCharType="begin"/>
+      </w:r>
+      <w:r>
+        <w:rPr>
+          <w:sz w:val="22"/>
+        </w:rPr>
+        <w:instrText xml:space="preserve"> MERGEFIELD UBICAZIONE </w:instrText>
+      </w:r>
+      <w:r>
+        <w:rPr>
+          <w:sz w:val="22"/>
+        </w:rPr>
+        <w:fldChar w:fldCharType="separate"/>
+      </w:r>
+      <w:r>
+        <w:rPr>
+          <w:noProof/>
+          <w:sz w:val="22"/>
+        </w:rPr>
+        <w:t>[ubicazione]</w:t>
+      </w:r>
+      <w:r>
+        <w:rPr>
+          <w:sz w:val="22"/>
+        </w:rPr>
+        <w:fldChar w:fldCharType="end"/>
       </w:r>
       <w:r>
         <w:rPr>
@@ -341,7 +467,7 @@
           <w:insideH w:val="none" w:sz="0" w:space="0" w:color="auto"/>
           <w:insideV w:val="none" w:sz="0" w:space="0" w:color="auto"/>
         </w:tblBorders>
-        <w:tblLook w:val="04A0"/>
+        <w:tblLook w:val="04A0" w:firstRow="1" w:lastRow="0" w:firstColumn="1" w:lastColumn="0" w:noHBand="0" w:noVBand="1"/>
       </w:tblPr>
       <w:tblGrid>
         <w:gridCol w:w="4888"/>
@@ -384,63 +510,17 @@
               <w:rPr>
                 <w:b/>
                 <w:sz w:val="22"/>
+              </w:rPr>
+              <w:t>Preg.mi  Sig.ri</w:t>
+            </w:r>
+            <w:r>
+              <w:rPr>
+                <w:b/>
+                <w:sz w:val="22"/>
                 <w:szCs w:val="22"/>
               </w:rPr>
-              <w:t>[</w:t>
-            </w:r>
-            <w:proofErr w:type="spellStart"/>
-            <w:r>
-              <w:rPr>
-                <w:b/>
-                <w:sz w:val="22"/>
-                <w:szCs w:val="22"/>
-              </w:rPr>
-              <w:t>richiedente.nominativo</w:t>
-            </w:r>
-            <w:proofErr w:type="spellEnd"/>
-            <w:r>
-              <w:rPr>
-                <w:b/>
-                <w:sz w:val="22"/>
-                <w:szCs w:val="22"/>
-              </w:rPr>
-              <w:t>;</w:t>
-            </w:r>
-            <w:proofErr w:type="spellStart"/>
-            <w:r>
-              <w:rPr>
-                <w:b/>
-                <w:sz w:val="22"/>
-                <w:szCs w:val="22"/>
-              </w:rPr>
-              <w:t>block=w</w:t>
-            </w:r>
-            <w:proofErr w:type="spellEnd"/>
-            <w:r>
-              <w:rPr>
-                <w:b/>
-                <w:sz w:val="22"/>
-                <w:szCs w:val="22"/>
-              </w:rPr>
-              <w:t>:</w:t>
-            </w:r>
-            <w:proofErr w:type="spellStart"/>
-            <w:r>
-              <w:rPr>
-                <w:b/>
-                <w:sz w:val="22"/>
-                <w:szCs w:val="22"/>
-              </w:rPr>
-              <w:t>tr</w:t>
-            </w:r>
-            <w:proofErr w:type="spellEnd"/>
-            <w:r>
-              <w:rPr>
-                <w:b/>
-                <w:sz w:val="22"/>
-                <w:szCs w:val="22"/>
-              </w:rPr>
-              <w:t>]</w:t>
+              <w:br/>
+              <w:t>[richiedente.nominativo;block=w:tr]</w:t>
             </w:r>
           </w:p>
           <w:p>
@@ -460,25 +540,7 @@
                 <w:sz w:val="22"/>
                 <w:szCs w:val="22"/>
               </w:rPr>
-              <w:t>[</w:t>
-            </w:r>
-            <w:proofErr w:type="spellStart"/>
-            <w:r>
-              <w:rPr>
-                <w:b/>
-                <w:sz w:val="22"/>
-                <w:szCs w:val="22"/>
-              </w:rPr>
-              <w:t>richiedente.indirizzo</w:t>
-            </w:r>
-            <w:proofErr w:type="spellEnd"/>
-            <w:r>
-              <w:rPr>
-                <w:b/>
-                <w:sz w:val="22"/>
-                <w:szCs w:val="22"/>
-              </w:rPr>
-              <w:t>]</w:t>
+              <w:t>[richiedente.indirizzo]</w:t>
             </w:r>
           </w:p>
           <w:p>
@@ -498,61 +560,7 @@
                 <w:sz w:val="22"/>
                 <w:szCs w:val="22"/>
               </w:rPr>
-              <w:t>[</w:t>
-            </w:r>
-            <w:proofErr w:type="spellStart"/>
-            <w:r>
-              <w:rPr>
-                <w:b/>
-                <w:sz w:val="22"/>
-                <w:szCs w:val="22"/>
-              </w:rPr>
-              <w:t>richiedente.cap</w:t>
-            </w:r>
-            <w:proofErr w:type="spellEnd"/>
-            <w:r>
-              <w:rPr>
-                <w:b/>
-                <w:sz w:val="22"/>
-                <w:szCs w:val="22"/>
-              </w:rPr>
-              <w:t>] [</w:t>
-            </w:r>
-            <w:proofErr w:type="spellStart"/>
-            <w:r>
-              <w:rPr>
-                <w:b/>
-                <w:sz w:val="22"/>
-                <w:szCs w:val="22"/>
-              </w:rPr>
-              <w:t>richiedente.comune</w:t>
-            </w:r>
-            <w:proofErr w:type="spellEnd"/>
-            <w:r>
-              <w:rPr>
-                <w:b/>
-                <w:sz w:val="22"/>
-                <w:szCs w:val="22"/>
-              </w:rPr>
-              <w:t>] ([</w:t>
-            </w:r>
-            <w:proofErr w:type="spellStart"/>
-            <w:r>
-              <w:rPr>
-                <w:b/>
-                <w:sz w:val="22"/>
-                <w:szCs w:val="22"/>
-              </w:rPr>
-              <w:t>richiedente.provincia</w:t>
-            </w:r>
-            <w:proofErr w:type="spellEnd"/>
-            <w:r>
-              <w:rPr>
-                <w:b/>
-                <w:sz w:val="22"/>
-                <w:szCs w:val="22"/>
-              </w:rPr>
-              <w:t>])</w:t>
+              <w:t>[richiedente.cap] [richiedente.comune] ([richiedente.provincia])</w:t>
             </w:r>
           </w:p>
           <w:p>
@@ -626,61 +634,7 @@
                 <w:sz w:val="22"/>
                 <w:szCs w:val="22"/>
               </w:rPr>
-              <w:t>[</w:t>
-            </w:r>
-            <w:proofErr w:type="spellStart"/>
-            <w:r>
-              <w:rPr>
-                <w:b/>
-                <w:sz w:val="22"/>
-                <w:szCs w:val="22"/>
-              </w:rPr>
-              <w:t>progettista.nominativo</w:t>
-            </w:r>
-            <w:proofErr w:type="spellEnd"/>
-            <w:r>
-              <w:rPr>
-                <w:b/>
-                <w:sz w:val="22"/>
-                <w:szCs w:val="22"/>
-              </w:rPr>
-              <w:t>;</w:t>
-            </w:r>
-            <w:proofErr w:type="spellStart"/>
-            <w:r>
-              <w:rPr>
-                <w:b/>
-                <w:sz w:val="22"/>
-                <w:szCs w:val="22"/>
-              </w:rPr>
-              <w:t>block=w</w:t>
-            </w:r>
-            <w:proofErr w:type="spellEnd"/>
-            <w:r>
-              <w:rPr>
-                <w:b/>
-                <w:sz w:val="22"/>
-                <w:szCs w:val="22"/>
-              </w:rPr>
-              <w:t>:</w:t>
-            </w:r>
-            <w:proofErr w:type="spellStart"/>
-            <w:r>
-              <w:rPr>
-                <w:b/>
-                <w:sz w:val="22"/>
-                <w:szCs w:val="22"/>
-              </w:rPr>
-              <w:t>tr</w:t>
-            </w:r>
-            <w:proofErr w:type="spellEnd"/>
-            <w:r>
-              <w:rPr>
-                <w:b/>
-                <w:sz w:val="22"/>
-                <w:szCs w:val="22"/>
-              </w:rPr>
-              <w:t>]</w:t>
+              <w:t>[progettista.nominativo;block=w:tr]</w:t>
             </w:r>
           </w:p>
           <w:p>
@@ -700,25 +654,7 @@
                 <w:sz w:val="22"/>
                 <w:szCs w:val="22"/>
               </w:rPr>
-              <w:t>[</w:t>
-            </w:r>
-            <w:proofErr w:type="spellStart"/>
-            <w:r>
-              <w:rPr>
-                <w:b/>
-                <w:sz w:val="22"/>
-                <w:szCs w:val="22"/>
-              </w:rPr>
-              <w:t>progettista.indirizzo</w:t>
-            </w:r>
-            <w:proofErr w:type="spellEnd"/>
-            <w:r>
-              <w:rPr>
-                <w:b/>
-                <w:sz w:val="22"/>
-                <w:szCs w:val="22"/>
-              </w:rPr>
-              <w:t>]</w:t>
+              <w:t>[progettista.indirizzo]</w:t>
             </w:r>
           </w:p>
           <w:p>
@@ -738,61 +674,7 @@
                 <w:sz w:val="22"/>
                 <w:szCs w:val="22"/>
               </w:rPr>
-              <w:t>[</w:t>
-            </w:r>
-            <w:proofErr w:type="spellStart"/>
-            <w:r>
-              <w:rPr>
-                <w:b/>
-                <w:sz w:val="22"/>
-                <w:szCs w:val="22"/>
-              </w:rPr>
-              <w:t>progettista.cap</w:t>
-            </w:r>
-            <w:proofErr w:type="spellEnd"/>
-            <w:r>
-              <w:rPr>
-                <w:b/>
-                <w:sz w:val="22"/>
-                <w:szCs w:val="22"/>
-              </w:rPr>
-              <w:t>] [</w:t>
-            </w:r>
-            <w:proofErr w:type="spellStart"/>
-            <w:r>
-              <w:rPr>
-                <w:b/>
-                <w:sz w:val="22"/>
-                <w:szCs w:val="22"/>
-              </w:rPr>
-              <w:t>progettista.comune</w:t>
-            </w:r>
-            <w:proofErr w:type="spellEnd"/>
-            <w:r>
-              <w:rPr>
-                <w:b/>
-                <w:sz w:val="22"/>
-                <w:szCs w:val="22"/>
-              </w:rPr>
-              <w:t>] ([</w:t>
-            </w:r>
-            <w:proofErr w:type="spellStart"/>
-            <w:r>
-              <w:rPr>
-                <w:b/>
-                <w:sz w:val="22"/>
-                <w:szCs w:val="22"/>
-              </w:rPr>
-              <w:t>progettista.provincia</w:t>
-            </w:r>
-            <w:proofErr w:type="spellEnd"/>
-            <w:r>
-              <w:rPr>
-                <w:b/>
-                <w:sz w:val="22"/>
-                <w:szCs w:val="22"/>
-              </w:rPr>
-              <w:t>])</w:t>
+              <w:t>[progettista.cap] [progettista.comune] ([progettista.provincia])</w:t>
             </w:r>
           </w:p>
           <w:p>
@@ -819,6 +701,13 @@
     </w:p>
     <w:p>
       <w:pPr>
+        <w:rPr>
+          <w:sz w:val="22"/>
+        </w:rPr>
+      </w:pPr>
+    </w:p>
+    <w:p>
+      <w:pPr>
         <w:jc w:val="both"/>
         <w:rPr>
           <w:sz w:val="22"/>
@@ -828,32 +717,66 @@
         <w:rPr>
           <w:sz w:val="22"/>
         </w:rPr>
-        <w:t xml:space="preserve">In riferimento alla pratica in oggetto, si notifica </w:t>
-      </w:r>
-      <w:r>
-        <w:rPr>
-          <w:sz w:val="22"/>
-        </w:rPr>
-        <w:t xml:space="preserve">che la Commissione Edilizia </w:t>
-      </w:r>
-      <w:r>
-        <w:rPr>
-          <w:sz w:val="22"/>
-        </w:rPr>
-        <w:t xml:space="preserve">al cui esame la stessa è stata sottoposta nella seduta del, </w:t>
+        <w:t xml:space="preserve">In riferimento alla pratica in oggetto, si notifica che </w:t>
+      </w:r>
+      <w:smartTag w:uri="urn:schemas-microsoft-com:office:smarttags" w:element="PersonName">
+        <w:smartTagPr>
+          <w:attr w:name="ProductID" w:val="la Commissione Edilizia"/>
+        </w:smartTagPr>
+        <w:r>
+          <w:rPr>
+            <w:sz w:val="22"/>
+          </w:rPr>
+          <w:t>la Commissione Edilizia</w:t>
+        </w:r>
+      </w:smartTag>
+      <w:r>
+        <w:rPr>
+          <w:sz w:val="22"/>
+        </w:rPr>
+        <w:t xml:space="preserve"> al cui esame la stessa è stata sottoposta nella seduta del, </w:t>
       </w:r>
       <w:r>
         <w:rPr>
           <w:b/>
           <w:sz w:val="22"/>
         </w:rPr>
-        <w:t>[data_rilascio_ce]</w:t>
+        <w:fldChar w:fldCharType="begin"/>
       </w:r>
       <w:r>
         <w:rPr>
           <w:b/>
           <w:sz w:val="22"/>
         </w:rPr>
+        <w:instrText xml:space="preserve"> MERGEFIELD DATA_CIE </w:instrText>
+      </w:r>
+      <w:r>
+        <w:rPr>
+          <w:b/>
+          <w:sz w:val="22"/>
+        </w:rPr>
+        <w:fldChar w:fldCharType="separate"/>
+      </w:r>
+      <w:r>
+        <w:rPr>
+          <w:b/>
+          <w:noProof/>
+          <w:sz w:val="22"/>
+        </w:rPr>
+        <w:t>[data_ce]</w:t>
+      </w:r>
+      <w:r>
+        <w:rPr>
+          <w:b/>
+          <w:sz w:val="22"/>
+        </w:rPr>
+        <w:fldChar w:fldCharType="end"/>
+      </w:r>
+      <w:r>
+        <w:rPr>
+          <w:b/>
+          <w:sz w:val="22"/>
+        </w:rPr>
         <w:t>,</w:t>
       </w:r>
       <w:r>
@@ -882,14 +805,19 @@
         <w:rPr>
           <w:sz w:val="22"/>
         </w:rPr>
-        <w:t>Si invita pertanto</w:t>
-      </w:r>
-      <w:r>
-        <w:rPr>
-          <w:sz w:val="22"/>
-        </w:rPr>
-        <w:t xml:space="preserve"> la S.V.</w:t>
-      </w:r>
+        <w:t xml:space="preserve">Si invita pertanto </w:t>
+      </w:r>
+      <w:smartTag w:uri="urn:schemas-microsoft-com:office:smarttags" w:element="PersonName">
+        <w:smartTagPr>
+          <w:attr w:name="ProductID" w:val="la S.V."/>
+        </w:smartTagPr>
+        <w:r>
+          <w:rPr>
+            <w:sz w:val="22"/>
+          </w:rPr>
+          <w:t>la S.V.</w:t>
+        </w:r>
+      </w:smartTag>
       <w:r>
         <w:rPr>
           <w:sz w:val="22"/>
@@ -980,35 +908,7 @@
         <w:rPr>
           <w:sz w:val="22"/>
         </w:rPr>
-        <w:t xml:space="preserve">e </w:t>
-      </w:r>
-      <w:proofErr w:type="spellStart"/>
-      <w:r>
-        <w:rPr>
-          <w:sz w:val="22"/>
-        </w:rPr>
-        <w:t>ss.mm.</w:t>
-      </w:r>
-      <w:proofErr w:type="spellEnd"/>
-      <w:r>
-        <w:rPr>
-          <w:sz w:val="22"/>
-        </w:rPr>
-        <w:t xml:space="preserve"> e </w:t>
-      </w:r>
-      <w:proofErr w:type="spellStart"/>
-      <w:r>
-        <w:rPr>
-          <w:sz w:val="22"/>
-        </w:rPr>
-        <w:t>ii</w:t>
-      </w:r>
-      <w:proofErr w:type="spellEnd"/>
-      <w:r>
-        <w:rPr>
-          <w:sz w:val="22"/>
-        </w:rPr>
-        <w:t>.,</w:t>
+        <w:t>e ss.mm. e ii.,</w:t>
       </w:r>
       <w:r>
         <w:rPr>
@@ -1041,151 +941,152 @@
     </w:p>
     <w:p>
       <w:pPr>
-        <w:jc w:val="both"/>
-        <w:rPr>
-          <w:sz w:val="22"/>
-        </w:rPr>
-      </w:pPr>
-    </w:p>
-    <w:p>
-      <w:pPr>
-        <w:jc w:val="both"/>
-        <w:rPr>
-          <w:sz w:val="22"/>
-        </w:rPr>
-      </w:pPr>
-    </w:p>
-    <w:p>
-      <w:pPr>
-        <w:jc w:val="both"/>
-        <w:rPr>
-          <w:sz w:val="22"/>
-        </w:rPr>
-      </w:pPr>
-      <w:r>
-        <w:rPr>
-          <w:sz w:val="22"/>
-        </w:rPr>
-        <w:t xml:space="preserve">Sanremo, </w:t>
-      </w:r>
-      <w:r>
-        <w:rPr>
-          <w:sz w:val="22"/>
-        </w:rPr>
-        <w:t>[data]</w:t>
-      </w:r>
-    </w:p>
-    <w:p>
-      <w:pPr>
-        <w:jc w:val="both"/>
-        <w:rPr>
-          <w:sz w:val="22"/>
-        </w:rPr>
-      </w:pPr>
-    </w:p>
-    <w:p>
-      <w:pPr>
-        <w:jc w:val="both"/>
-        <w:rPr>
-          <w:sz w:val="22"/>
-        </w:rPr>
-      </w:pPr>
-    </w:p>
-    <w:tbl>
-      <w:tblPr>
-        <w:tblW w:w="0" w:type="auto"/>
-        <w:tblLook w:val="04A0"/>
-      </w:tblPr>
-      <w:tblGrid>
-        <w:gridCol w:w="4889"/>
-        <w:gridCol w:w="4889"/>
-      </w:tblGrid>
-      <w:tr>
-        <w:tc>
-          <w:tcPr>
-            <w:tcW w:w="4889" w:type="dxa"/>
-          </w:tcPr>
-          <w:p>
-            <w:pPr>
-              <w:jc w:val="center"/>
-              <w:rPr>
-                <w:sz w:val="22"/>
-              </w:rPr>
-            </w:pPr>
-            <w:r>
-              <w:rPr>
-                <w:sz w:val="22"/>
-              </w:rPr>
-              <w:t>IL RESPONSABILE DEL PROCEDIMENTO</w:t>
-            </w:r>
-          </w:p>
-          <w:p>
-            <w:pPr>
-              <w:jc w:val="center"/>
-              <w:rPr>
-                <w:sz w:val="22"/>
-              </w:rPr>
-            </w:pPr>
-            <w:r>
-              <w:t>[</w:t>
-            </w:r>
-            <w:proofErr w:type="spellStart"/>
-            <w:r>
-              <w:t>pratica.rdp</w:t>
-            </w:r>
-            <w:proofErr w:type="spellEnd"/>
-            <w:r>
-              <w:t>]</w:t>
-            </w:r>
-          </w:p>
-        </w:tc>
-        <w:tc>
-          <w:tcPr>
-            <w:tcW w:w="4889" w:type="dxa"/>
-          </w:tcPr>
-          <w:p>
-            <w:pPr>
-              <w:jc w:val="center"/>
-              <w:rPr>
-                <w:sz w:val="22"/>
-              </w:rPr>
-            </w:pPr>
-            <w:r>
-              <w:rPr>
-                <w:sz w:val="22"/>
-              </w:rPr>
-              <w:t>IL DIRIGENTE SETTORE TERRITORIO</w:t>
-            </w:r>
-          </w:p>
-          <w:p>
-            <w:pPr>
-              <w:jc w:val="center"/>
-              <w:rPr>
-                <w:sz w:val="22"/>
-              </w:rPr>
-            </w:pPr>
-            <w:r>
-              <w:t>[dirigente]</w:t>
-            </w:r>
-          </w:p>
-        </w:tc>
-      </w:tr>
-    </w:tbl>
-    <w:p>
-      <w:pPr>
-        <w:jc w:val="both"/>
-      </w:pPr>
-    </w:p>
-    <w:p>
-      <w:pPr>
-        <w:jc w:val="both"/>
-      </w:pPr>
-    </w:p>
-    <w:p>
-      <w:pPr>
-        <w:jc w:val="both"/>
-      </w:pPr>
-    </w:p>
+        <w:rPr>
+          <w:sz w:val="22"/>
+        </w:rPr>
+      </w:pPr>
+    </w:p>
+    <w:p>
+      <w:pPr>
+        <w:rPr>
+          <w:sz w:val="22"/>
+        </w:rPr>
+      </w:pPr>
+      <w:r>
+        <w:rPr>
+          <w:sz w:val="22"/>
+        </w:rPr>
+        <w:t>Sanremo,</w:t>
+      </w:r>
+      <w:r>
+        <w:rPr>
+          <w:sz w:val="22"/>
+        </w:rPr>
+        <w:t xml:space="preserve"> [data</w:t>
+      </w:r>
+      <w:bookmarkStart w:id="0" w:name="_GoBack"/>
+      <w:bookmarkEnd w:id="0"/>
+      <w:r>
+        <w:rPr>
+          <w:sz w:val="22"/>
+        </w:rPr>
+        <w:t>]</w:t>
+      </w:r>
+    </w:p>
+    <w:p>
+      <w:pPr>
+        <w:rPr>
+          <w:sz w:val="22"/>
+        </w:rPr>
+      </w:pPr>
+    </w:p>
+    <w:p>
+      <w:pPr>
+        <w:rPr>
+          <w:sz w:val="22"/>
+        </w:rPr>
+      </w:pPr>
+      <w:r>
+        <w:rPr>
+          <w:sz w:val="22"/>
+        </w:rPr>
+        <w:tab/>
+      </w:r>
+      <w:r>
+        <w:rPr>
+          <w:sz w:val="22"/>
+        </w:rPr>
+        <w:tab/>
+      </w:r>
+      <w:r>
+        <w:rPr>
+          <w:sz w:val="22"/>
+        </w:rPr>
+        <w:tab/>
+      </w:r>
+      <w:r>
+        <w:rPr>
+          <w:sz w:val="22"/>
+        </w:rPr>
+        <w:tab/>
+      </w:r>
+      <w:r>
+        <w:rPr>
+          <w:sz w:val="22"/>
+        </w:rPr>
+        <w:tab/>
+      </w:r>
+      <w:r>
+        <w:rPr>
+          <w:sz w:val="22"/>
+        </w:rPr>
+        <w:tab/>
+      </w:r>
+      <w:r>
+        <w:rPr>
+          <w:i/>
+          <w:sz w:val="22"/>
+        </w:rPr>
+        <w:t>IL DIRIGENTE SETTORE TERRITORIO</w:t>
+      </w:r>
+    </w:p>
+    <w:p>
+      <w:pPr>
+        <w:rPr>
+          <w:sz w:val="22"/>
+        </w:rPr>
+      </w:pPr>
+      <w:r>
+        <w:rPr>
+          <w:sz w:val="22"/>
+        </w:rPr>
+        <w:tab/>
+      </w:r>
+      <w:r>
+        <w:rPr>
+          <w:sz w:val="22"/>
+        </w:rPr>
+        <w:tab/>
+      </w:r>
+      <w:r>
+        <w:rPr>
+          <w:sz w:val="22"/>
+        </w:rPr>
+        <w:tab/>
+      </w:r>
+      <w:r>
+        <w:rPr>
+          <w:sz w:val="22"/>
+        </w:rPr>
+        <w:tab/>
+      </w:r>
+      <w:r>
+        <w:rPr>
+          <w:sz w:val="22"/>
+        </w:rPr>
+        <w:tab/>
+      </w:r>
+      <w:r>
+        <w:rPr>
+          <w:sz w:val="22"/>
+        </w:rPr>
+        <w:tab/>
+      </w:r>
+      <w:r>
+        <w:rPr>
+          <w:sz w:val="22"/>
+        </w:rPr>
+        <w:tab/>
+        <w:t xml:space="preserve">Ing. </w:t>
+      </w:r>
+      <w:r>
+        <w:rPr>
+          <w:sz w:val="22"/>
+        </w:rPr>
+        <w:t>Gian Paolo TRUCCHI</w:t>
+      </w:r>
+    </w:p>
+    <w:p/>
     <w:p/>
     <w:sectPr>
       <w:pgSz w:w="11906" w:h="16838"/>
@@ -1196,8 +1097,11 @@
 </w:document>
 </file>
 
+<file path=word/document2.xml>
+</file>
+
 <file path=word/styles.xml><?xml version="1.0" encoding="utf-8"?>
-<w:styles xmlns:r="http://schemas.openxmlformats.org/officeDocument/2006/relationships" xmlns:w="http://schemas.openxmlformats.org/wordprocessingml/2006/main">
+<w:styles xmlns:mc="http://schemas.openxmlformats.org/markup-compatibility/2006" xmlns:r="http://schemas.openxmlformats.org/officeDocument/2006/relationships" xmlns:w="http://schemas.openxmlformats.org/wordprocessingml/2006/main" xmlns:w14="http://schemas.microsoft.com/office/word/2010/wordml" xmlns:w15="http://schemas.microsoft.com/office/word/2012/wordml" mc:Ignorable="w14 w15">
   <w:docDefaults>
     <w:rPrDefault>
       <w:rPr>
@@ -1207,10 +1111,10 @@
     </w:rPrDefault>
     <w:pPrDefault/>
   </w:docDefaults>
-  <w:latentStyles w:defLockedState="0" w:defUIPriority="0" w:defSemiHidden="0" w:defUnhideWhenUsed="0" w:defQFormat="0" w:count="267">
+  <w:latentStyles w:defLockedState="0" w:defUIPriority="0" w:defSemiHidden="0" w:defUnhideWhenUsed="0" w:defQFormat="0" w:count="371">
     <w:lsdException w:name="Normal" w:qFormat="1"/>
     <w:lsdException w:name="heading 1" w:qFormat="1"/>
-    <w:lsdException w:name="heading 2" w:semiHidden="1" w:unhideWhenUsed="1" w:qFormat="1"/>
+    <w:lsdException w:name="heading 2" w:qFormat="1"/>
     <w:lsdException w:name="heading 3" w:semiHidden="1" w:unhideWhenUsed="1" w:qFormat="1"/>
     <w:lsdException w:name="heading 4" w:semiHidden="1" w:unhideWhenUsed="1" w:qFormat="1"/>
     <w:lsdException w:name="heading 5" w:semiHidden="1" w:unhideWhenUsed="1" w:qFormat="1"/>
@@ -1223,6 +1127,50 @@
     <w:lsdException w:name="Subtitle" w:qFormat="1"/>
     <w:lsdException w:name="Strong" w:qFormat="1"/>
     <w:lsdException w:name="Emphasis" w:qFormat="1"/>
+    <w:lsdException w:name="Normal Table" w:semiHidden="1" w:unhideWhenUsed="1"/>
+    <w:lsdException w:name="Table Simple 1" w:semiHidden="1" w:unhideWhenUsed="1"/>
+    <w:lsdException w:name="Table Simple 2" w:semiHidden="1" w:unhideWhenUsed="1"/>
+    <w:lsdException w:name="Table Simple 3" w:semiHidden="1" w:unhideWhenUsed="1"/>
+    <w:lsdException w:name="Table Classic 1" w:semiHidden="1" w:unhideWhenUsed="1"/>
+    <w:lsdException w:name="Table Classic 2" w:semiHidden="1" w:unhideWhenUsed="1"/>
+    <w:lsdException w:name="Table Classic 3" w:semiHidden="1" w:unhideWhenUsed="1"/>
+    <w:lsdException w:name="Table Classic 4" w:semiHidden="1" w:unhideWhenUsed="1"/>
+    <w:lsdException w:name="Table Colorful 1" w:semiHidden="1" w:unhideWhenUsed="1"/>
+    <w:lsdException w:name="Table Colorful 2" w:semiHidden="1" w:unhideWhenUsed="1"/>
+    <w:lsdException w:name="Table Colorful 3" w:semiHidden="1" w:unhideWhenUsed="1"/>
+    <w:lsdException w:name="Table Columns 1" w:semiHidden="1" w:unhideWhenUsed="1"/>
+    <w:lsdException w:name="Table Columns 2" w:semiHidden="1" w:unhideWhenUsed="1"/>
+    <w:lsdException w:name="Table Columns 3" w:semiHidden="1" w:unhideWhenUsed="1"/>
+    <w:lsdException w:name="Table Columns 4" w:semiHidden="1" w:unhideWhenUsed="1"/>
+    <w:lsdException w:name="Table Columns 5" w:semiHidden="1" w:unhideWhenUsed="1"/>
+    <w:lsdException w:name="Table Grid 1" w:semiHidden="1" w:unhideWhenUsed="1"/>
+    <w:lsdException w:name="Table Grid 2" w:semiHidden="1" w:unhideWhenUsed="1"/>
+    <w:lsdException w:name="Table Grid 3" w:semiHidden="1" w:unhideWhenUsed="1"/>
+    <w:lsdException w:name="Table Grid 4" w:semiHidden="1" w:unhideWhenUsed="1"/>
+    <w:lsdException w:name="Table Grid 5" w:semiHidden="1" w:unhideWhenUsed="1"/>
+    <w:lsdException w:name="Table Grid 6" w:semiHidden="1" w:unhideWhenUsed="1"/>
+    <w:lsdException w:name="Table Grid 7" w:semiHidden="1" w:unhideWhenUsed="1"/>
+    <w:lsdException w:name="Table Grid 8" w:semiHidden="1" w:unhideWhenUsed="1"/>
+    <w:lsdException w:name="Table List 1" w:semiHidden="1" w:unhideWhenUsed="1"/>
+    <w:lsdException w:name="Table List 2" w:semiHidden="1" w:unhideWhenUsed="1"/>
+    <w:lsdException w:name="Table List 3" w:semiHidden="1" w:unhideWhenUsed="1"/>
+    <w:lsdException w:name="Table List 4" w:semiHidden="1" w:unhideWhenUsed="1"/>
+    <w:lsdException w:name="Table List 5" w:semiHidden="1" w:unhideWhenUsed="1"/>
+    <w:lsdException w:name="Table List 6" w:semiHidden="1" w:unhideWhenUsed="1"/>
+    <w:lsdException w:name="Table List 7" w:semiHidden="1" w:unhideWhenUsed="1"/>
+    <w:lsdException w:name="Table List 8" w:semiHidden="1" w:unhideWhenUsed="1"/>
+    <w:lsdException w:name="Table 3D effects 1" w:semiHidden="1" w:unhideWhenUsed="1"/>
+    <w:lsdException w:name="Table 3D effects 2" w:semiHidden="1" w:unhideWhenUsed="1"/>
+    <w:lsdException w:name="Table 3D effects 3" w:semiHidden="1" w:unhideWhenUsed="1"/>
+    <w:lsdException w:name="Table Contemporary" w:semiHidden="1" w:unhideWhenUsed="1"/>
+    <w:lsdException w:name="Table Elegant" w:semiHidden="1" w:unhideWhenUsed="1"/>
+    <w:lsdException w:name="Table Professional" w:semiHidden="1" w:unhideWhenUsed="1"/>
+    <w:lsdException w:name="Table Subtle 1" w:semiHidden="1" w:unhideWhenUsed="1"/>
+    <w:lsdException w:name="Table Subtle 2" w:semiHidden="1" w:unhideWhenUsed="1"/>
+    <w:lsdException w:name="Table Web 1" w:semiHidden="1" w:unhideWhenUsed="1"/>
+    <w:lsdException w:name="Table Web 2" w:semiHidden="1" w:unhideWhenUsed="1"/>
+    <w:lsdException w:name="Table Web 3" w:semiHidden="1" w:unhideWhenUsed="1"/>
+    <w:lsdException w:name="Table Theme" w:semiHidden="1" w:unhideWhenUsed="1"/>
     <w:lsdException w:name="Placeholder Text" w:semiHidden="1" w:uiPriority="99"/>
     <w:lsdException w:name="No Spacing" w:uiPriority="1" w:qFormat="1"/>
     <w:lsdException w:name="Light Shading" w:uiPriority="60"/>
@@ -1334,11 +1282,132 @@
     <w:lsdException w:name="Book Title" w:uiPriority="33" w:qFormat="1"/>
     <w:lsdException w:name="Bibliography" w:semiHidden="1" w:uiPriority="37" w:unhideWhenUsed="1"/>
     <w:lsdException w:name="TOC Heading" w:semiHidden="1" w:uiPriority="39" w:unhideWhenUsed="1" w:qFormat="1"/>
+    <w:lsdException w:name="Plain Table 1" w:uiPriority="41"/>
+    <w:lsdException w:name="Plain Table 2" w:uiPriority="42"/>
+    <w:lsdException w:name="Plain Table 3" w:uiPriority="43"/>
+    <w:lsdException w:name="Plain Table 4" w:uiPriority="44"/>
+    <w:lsdException w:name="Plain Table 5" w:uiPriority="45"/>
+    <w:lsdException w:name="Grid Table Light" w:uiPriority="40"/>
+    <w:lsdException w:name="Grid Table 1 Light" w:uiPriority="46"/>
+    <w:lsdException w:name="Grid Table 2" w:uiPriority="47"/>
+    <w:lsdException w:name="Grid Table 3" w:uiPriority="48"/>
+    <w:lsdException w:name="Grid Table 4" w:uiPriority="49"/>
+    <w:lsdException w:name="Grid Table 5 Dark" w:uiPriority="50"/>
+    <w:lsdException w:name="Grid Table 6 Colorful" w:uiPriority="51"/>
+    <w:lsdException w:name="Grid Table 7 Colorful" w:uiPriority="52"/>
+    <w:lsdException w:name="Grid Table 1 Light Accent 1" w:uiPriority="46"/>
+    <w:lsdException w:name="Grid Table 2 Accent 1" w:uiPriority="47"/>
+    <w:lsdException w:name="Grid Table 3 Accent 1" w:uiPriority="48"/>
+    <w:lsdException w:name="Grid Table 4 Accent 1" w:uiPriority="49"/>
+    <w:lsdException w:name="Grid Table 5 Dark Accent 1" w:uiPriority="50"/>
+    <w:lsdException w:name="Grid Table 6 Colorful Accent 1" w:uiPriority="51"/>
+    <w:lsdException w:name="Grid Table 7 Colorful Accent 1" w:uiPriority="52"/>
+    <w:lsdException w:name="Grid Table 1 Light Accent 2" w:uiPriority="46"/>
+    <w:lsdException w:name="Grid Table 2 Accent 2" w:uiPriority="47"/>
+    <w:lsdException w:name="Grid Table 3 Accent 2" w:uiPriority="48"/>
+    <w:lsdException w:name="Grid Table 4 Accent 2" w:uiPriority="49"/>
+    <w:lsdException w:name="Grid Table 5 Dark Accent 2" w:uiPriority="50"/>
+    <w:lsdException w:name="Grid Table 6 Colorful Accent 2" w:uiPriority="51"/>
+    <w:lsdException w:name="Grid Table 7 Colorful Accent 2" w:uiPriority="52"/>
+    <w:lsdException w:name="Grid Table 1 Light Accent 3" w:uiPriority="46"/>
+    <w:lsdException w:name="Grid Table 2 Accent 3" w:uiPriority="47"/>
+    <w:lsdException w:name="Grid Table 3 Accent 3" w:uiPriority="48"/>
+    <w:lsdException w:name="Grid Table 4 Accent 3" w:uiPriority="49"/>
+    <w:lsdException w:name="Grid Table 5 Dark Accent 3" w:uiPriority="50"/>
+    <w:lsdException w:name="Grid Table 6 Colorful Accent 3" w:uiPriority="51"/>
+    <w:lsdException w:name="Grid Table 7 Colorful Accent 3" w:uiPriority="52"/>
+    <w:lsdException w:name="Grid Table 1 Light Accent 4" w:uiPriority="46"/>
+    <w:lsdException w:name="Grid Table 2 Accent 4" w:uiPriority="47"/>
+    <w:lsdException w:name="Grid Table 3 Accent 4" w:uiPriority="48"/>
+    <w:lsdException w:name="Grid Table 4 Accent 4" w:uiPriority="49"/>
+    <w:lsdException w:name="Grid Table 5 Dark Accent 4" w:uiPriority="50"/>
+    <w:lsdException w:name="Grid Table 6 Colorful Accent 4" w:uiPriority="51"/>
+    <w:lsdException w:name="Grid Table 7 Colorful Accent 4" w:uiPriority="52"/>
+    <w:lsdException w:name="Grid Table 1 Light Accent 5" w:uiPriority="46"/>
+    <w:lsdException w:name="Grid Table 2 Accent 5" w:uiPriority="47"/>
+    <w:lsdException w:name="Grid Table 3 Accent 5" w:uiPriority="48"/>
+    <w:lsdException w:name="Grid Table 4 Accent 5" w:uiPriority="49"/>
+    <w:lsdException w:name="Grid Table 5 Dark Accent 5" w:uiPriority="50"/>
+    <w:lsdException w:name="Grid Table 6 Colorful Accent 5" w:uiPriority="51"/>
+    <w:lsdException w:name="Grid Table 7 Colorful Accent 5" w:uiPriority="52"/>
+    <w:lsdException w:name="Grid Table 1 Light Accent 6" w:uiPriority="46"/>
+    <w:lsdException w:name="Grid Table 2 Accent 6" w:uiPriority="47"/>
+    <w:lsdException w:name="Grid Table 3 Accent 6" w:uiPriority="48"/>
+    <w:lsdException w:name="Grid Table 4 Accent 6" w:uiPriority="49"/>
+    <w:lsdException w:name="Grid Table 5 Dark Accent 6" w:uiPriority="50"/>
+    <w:lsdException w:name="Grid Table 6 Colorful Accent 6" w:uiPriority="51"/>
+    <w:lsdException w:name="Grid Table 7 Colorful Accent 6" w:uiPriority="52"/>
+    <w:lsdException w:name="List Table 1 Light" w:uiPriority="46"/>
+    <w:lsdException w:name="List Table 2" w:uiPriority="47"/>
+    <w:lsdException w:name="List Table 3" w:uiPriority="48"/>
+    <w:lsdException w:name="List Table 4" w:uiPriority="49"/>
+    <w:lsdException w:name="List Table 5 Dark" w:uiPriority="50"/>
+    <w:lsdException w:name="List Table 6 Colorful" w:uiPriority="51"/>
+    <w:lsdException w:name="List Table 7 Colorful" w:uiPriority="52"/>
+    <w:lsdException w:name="List Table 1 Light Accent 1" w:uiPriority="46"/>
+    <w:lsdException w:name="List Table 2 Accent 1" w:uiPriority="47"/>
+    <w:lsdException w:name="List Table 3 Accent 1" w:uiPriority="48"/>
+    <w:lsdException w:name="List Table 4 Accent 1" w:uiPriority="49"/>
+    <w:lsdException w:name="List Table 5 Dark Accent 1" w:uiPriority="50"/>
+    <w:lsdException w:name="List Table 6 Colorful Accent 1" w:uiPriority="51"/>
+    <w:lsdException w:name="List Table 7 Colorful Accent 1" w:uiPriority="52"/>
+    <w:lsdException w:name="List Table 1 Light Accent 2" w:uiPriority="46"/>
+    <w:lsdException w:name="List Table 2 Accent 2" w:uiPriority="47"/>
+    <w:lsdException w:name="List Table 3 Accent 2" w:uiPriority="48"/>
+    <w:lsdException w:name="List Table 4 Accent 2" w:uiPriority="49"/>
+    <w:lsdException w:name="List Table 5 Dark Accent 2" w:uiPriority="50"/>
+    <w:lsdException w:name="List Table 6 Colorful Accent 2" w:uiPriority="51"/>
+    <w:lsdException w:name="List Table 7 Colorful Accent 2" w:uiPriority="52"/>
+    <w:lsdException w:name="List Table 1 Light Accent 3" w:uiPriority="46"/>
+    <w:lsdException w:name="List Table 2 Accent 3" w:uiPriority="47"/>
+    <w:lsdException w:name="List Table 3 Accent 3" w:uiPriority="48"/>
+    <w:lsdException w:name="List Table 4 Accent 3" w:uiPriority="49"/>
+    <w:lsdException w:name="List Table 5 Dark Accent 3" w:uiPriority="50"/>
+    <w:lsdException w:name="List Table 6 Colorful Accent 3" w:uiPriority="51"/>
+    <w:lsdException w:name="List Table 7 Colorful Accent 3" w:uiPriority="52"/>
+    <w:lsdException w:name="List Table 1 Light Accent 4" w:uiPriority="46"/>
+    <w:lsdException w:name="List Table 2 Accent 4" w:uiPriority="47"/>
+    <w:lsdException w:name="List Table 3 Accent 4" w:uiPriority="48"/>
+    <w:lsdException w:name="List Table 4 Accent 4" w:uiPriority="49"/>
+    <w:lsdException w:name="List Table 5 Dark Accent 4" w:uiPriority="50"/>
+    <w:lsdException w:name="List Table 6 Colorful Accent 4" w:uiPriority="51"/>
+    <w:lsdException w:name="List Table 7 Colorful Accent 4" w:uiPriority="52"/>
+    <w:lsdException w:name="List Table 1 Light Accent 5" w:uiPriority="46"/>
+    <w:lsdException w:name="List Table 2 Accent 5" w:uiPriority="47"/>
+    <w:lsdException w:name="List Table 3 Accent 5" w:uiPriority="48"/>
+    <w:lsdException w:name="List Table 4 Accent 5" w:uiPriority="49"/>
+    <w:lsdException w:name="List Table 5 Dark Accent 5" w:uiPriority="50"/>
+    <w:lsdException w:name="List Table 6 Colorful Accent 5" w:uiPriority="51"/>
+    <w:lsdException w:name="List Table 7 Colorful Accent 5" w:uiPriority="52"/>
+    <w:lsdException w:name="List Table 1 Light Accent 6" w:uiPriority="46"/>
+    <w:lsdException w:name="List Table 2 Accent 6" w:uiPriority="47"/>
+    <w:lsdException w:name="List Table 3 Accent 6" w:uiPriority="48"/>
+    <w:lsdException w:name="List Table 4 Accent 6" w:uiPriority="49"/>
+    <w:lsdException w:name="List Table 5 Dark Accent 6" w:uiPriority="50"/>
+    <w:lsdException w:name="List Table 6 Colorful Accent 6" w:uiPriority="51"/>
+    <w:lsdException w:name="List Table 7 Colorful Accent 6" w:uiPriority="52"/>
   </w:latentStyles>
   <w:style w:type="paragraph" w:default="1" w:styleId="Normale">
     <w:name w:val="Normal"/>
     <w:qFormat/>
-    <w:rsid w:val="00867B69"/>
+  </w:style>
+  <w:style w:type="paragraph" w:styleId="Titolo2">
+    <w:name w:val="heading 2"/>
+    <w:basedOn w:val="Normale"/>
+    <w:next w:val="Normale"/>
+    <w:qFormat/>
+    <w:rsid w:val="004D326F"/>
+    <w:pPr>
+      <w:keepNext/>
+      <w:ind w:left="709"/>
+      <w:outlineLvl w:val="1"/>
+    </w:pPr>
+    <w:rPr>
+      <w:b/>
+      <w:i/>
+      <w:sz w:val="28"/>
+      <w:szCs w:val="24"/>
+    </w:rPr>
   </w:style>
   <w:style w:type="character" w:default="1" w:styleId="Carpredefinitoparagrafo">
     <w:name w:val="Default Paragraph Font"/>
@@ -1351,7 +1420,6 @@
     <w:uiPriority w:val="99"/>
     <w:semiHidden/>
     <w:unhideWhenUsed/>
-    <w:qFormat/>
     <w:tblPr>
       <w:tblInd w:w="0" w:type="dxa"/>
       <w:tblCellMar>
@@ -1371,7 +1439,7 @@
   <w:style w:type="table" w:styleId="Grigliatabella">
     <w:name w:val="Table Grid"/>
     <w:basedOn w:val="Tabellanormale"/>
-    <w:rsid w:val="005D62AD"/>
+    <w:rsid w:val="00434CAB"/>
     <w:tblPr>
       <w:tblInd w:w="0" w:type="dxa"/>
       <w:tblBorders>
@@ -1404,39 +1472,39 @@
         <a:sysClr val="window" lastClr="FFFFFF"/>
       </a:lt1>
       <a:dk2>
-        <a:srgbClr val="1F497D"/>
+        <a:srgbClr val="44546A"/>
       </a:dk2>
       <a:lt2>
-        <a:srgbClr val="EEECE1"/>
+        <a:srgbClr val="E7E6E6"/>
       </a:lt2>
       <a:accent1>
-        <a:srgbClr val="4F81BD"/>
+        <a:srgbClr val="5B9BD5"/>
       </a:accent1>
       <a:accent2>
-        <a:srgbClr val="C0504D"/>
+        <a:srgbClr val="ED7D31"/>
       </a:accent2>
       <a:accent3>
-        <a:srgbClr val="9BBB59"/>
+        <a:srgbClr val="A5A5A5"/>
       </a:accent3>
       <a:accent4>
-        <a:srgbClr val="8064A2"/>
+        <a:srgbClr val="FFC000"/>
       </a:accent4>
       <a:accent5>
-        <a:srgbClr val="4BACC6"/>
+        <a:srgbClr val="4472C4"/>
       </a:accent5>
       <a:accent6>
-        <a:srgbClr val="F79646"/>
+        <a:srgbClr val="70AD47"/>
       </a:accent6>
       <a:hlink>
-        <a:srgbClr val="0000FF"/>
+        <a:srgbClr val="0563C1"/>
       </a:hlink>
       <a:folHlink>
-        <a:srgbClr val="800080"/>
+        <a:srgbClr val="954F72"/>
       </a:folHlink>
     </a:clrScheme>
     <a:fontScheme name="Office">
       <a:majorFont>
-        <a:latin typeface="Cambria"/>
+        <a:latin typeface="Calibri Light" panose="020F0302020204030204"/>
         <a:ea typeface=""/>
         <a:cs typeface=""/>
         <a:font script="Jpan" typeface="ＭＳ ゴシック"/>
@@ -1468,9 +1536,10 @@
         <a:font script="Mong" typeface="Mongolian Baiti"/>
         <a:font script="Viet" typeface="Times New Roman"/>
         <a:font script="Uigh" typeface="Microsoft Uighur"/>
+        <a:font script="Geor" typeface="Sylfaen"/>
       </a:majorFont>
       <a:minorFont>
-        <a:latin typeface="Calibri"/>
+        <a:latin typeface="Calibri" panose="020F0502020204030204"/>
         <a:ea typeface=""/>
         <a:cs typeface=""/>
         <a:font script="Jpan" typeface="ＭＳ 明朝"/>
@@ -1502,6 +1571,7 @@
         <a:font script="Mong" typeface="Mongolian Baiti"/>
         <a:font script="Viet" typeface="Arial"/>
         <a:font script="Uigh" typeface="Microsoft Uighur"/>
+        <a:font script="Geor" typeface="Sylfaen"/>
       </a:minorFont>
     </a:fontScheme>
     <a:fmtScheme name="Office">
@@ -1513,165 +1583,141 @@
           <a:gsLst>
             <a:gs pos="0">
               <a:schemeClr val="phClr">
-                <a:tint val="50000"/>
-                <a:satMod val="300000"/>
+                <a:lumMod val="110000"/>
+                <a:satMod val="105000"/>
+                <a:tint val="67000"/>
               </a:schemeClr>
             </a:gs>
-            <a:gs pos="35000">
+            <a:gs pos="50000">
               <a:schemeClr val="phClr">
-                <a:tint val="37000"/>
-                <a:satMod val="300000"/>
+                <a:lumMod val="105000"/>
+                <a:satMod val="103000"/>
+                <a:tint val="73000"/>
               </a:schemeClr>
             </a:gs>
             <a:gs pos="100000">
               <a:schemeClr val="phClr">
-                <a:tint val="15000"/>
-                <a:satMod val="350000"/>
+                <a:lumMod val="105000"/>
+                <a:satMod val="109000"/>
+                <a:tint val="81000"/>
               </a:schemeClr>
             </a:gs>
           </a:gsLst>
-          <a:lin ang="16200000" scaled="1"/>
+          <a:lin ang="5400000" scaled="0"/>
         </a:gradFill>
         <a:gradFill rotWithShape="1">
           <a:gsLst>
             <a:gs pos="0">
               <a:schemeClr val="phClr">
-                <a:shade val="51000"/>
-                <a:satMod val="130000"/>
+                <a:satMod val="103000"/>
+                <a:lumMod val="102000"/>
+                <a:tint val="94000"/>
               </a:schemeClr>
             </a:gs>
-            <a:gs pos="80000">
+            <a:gs pos="50000">
               <a:schemeClr val="phClr">
-                <a:shade val="93000"/>
-                <a:satMod val="130000"/>
+                <a:satMod val="110000"/>
+                <a:lumMod val="100000"/>
+                <a:shade val="100000"/>
               </a:schemeClr>
             </a:gs>
             <a:gs pos="100000">
               <a:schemeClr val="phClr">
-                <a:shade val="94000"/>
-                <a:satMod val="135000"/>
+                <a:lumMod val="99000"/>
+                <a:satMod val="120000"/>
+                <a:shade val="78000"/>
               </a:schemeClr>
             </a:gs>
           </a:gsLst>
-          <a:lin ang="16200000" scaled="0"/>
+          <a:lin ang="5400000" scaled="0"/>
         </a:gradFill>
       </a:fillStyleLst>
       <a:lnStyleLst>
-        <a:ln w="9525" cap="flat" cmpd="sng" algn="ctr">
-          <a:solidFill>
-            <a:schemeClr val="phClr">
-              <a:shade val="95000"/>
-              <a:satMod val="105000"/>
-            </a:schemeClr>
-          </a:solidFill>
-          <a:prstDash val="solid"/>
-        </a:ln>
-        <a:ln w="25400" cap="flat" cmpd="sng" algn="ctr">
+        <a:ln w="6350" cap="flat" cmpd="sng" algn="ctr">
           <a:solidFill>
             <a:schemeClr val="phClr"/>
           </a:solidFill>
           <a:prstDash val="solid"/>
+          <a:miter lim="800000"/>
         </a:ln>
-        <a:ln w="38100" cap="flat" cmpd="sng" algn="ctr">
+        <a:ln w="12700" cap="flat" cmpd="sng" algn="ctr">
           <a:solidFill>
             <a:schemeClr val="phClr"/>
           </a:solidFill>
           <a:prstDash val="solid"/>
+          <a:miter lim="800000"/>
+        </a:ln>
+        <a:ln w="19050" cap="flat" cmpd="sng" algn="ctr">
+          <a:solidFill>
+            <a:schemeClr val="phClr"/>
+          </a:solidFill>
+          <a:prstDash val="solid"/>
+          <a:miter lim="800000"/>
         </a:ln>
       </a:lnStyleLst>
       <a:effectStyleLst>
         <a:effectStyle>
+          <a:effectLst/>
+        </a:effectStyle>
+        <a:effectStyle>
+          <a:effectLst/>
+        </a:effectStyle>
+        <a:effectStyle>
           <a:effectLst>
-            <a:outerShdw blurRad="40000" dist="20000" dir="5400000" rotWithShape="0">
+            <a:outerShdw blurRad="57150" dist="19050" dir="5400000" algn="ctr" rotWithShape="0">
               <a:srgbClr val="000000">
-                <a:alpha val="38000"/>
+                <a:alpha val="63000"/>
               </a:srgbClr>
             </a:outerShdw>
           </a:effectLst>
-        </a:effectStyle>
-        <a:effectStyle>
-          <a:effectLst>
-            <a:outerShdw blurRad="40000" dist="23000" dir="5400000" rotWithShape="0">
-              <a:srgbClr val="000000">
-                <a:alpha val="35000"/>
-              </a:srgbClr>
-            </a:outerShdw>
-          </a:effectLst>
-        </a:effectStyle>
-        <a:effectStyle>
-          <a:effectLst>
-            <a:outerShdw blurRad="40000" dist="23000" dir="5400000" rotWithShape="0">
-              <a:srgbClr val="000000">
-                <a:alpha val="35000"/>
-              </a:srgbClr>
-            </a:outerShdw>
-          </a:effectLst>
-          <a:scene3d>
-            <a:camera prst="orthographicFront">
-              <a:rot lat="0" lon="0" rev="0"/>
-            </a:camera>
-            <a:lightRig rig="threePt" dir="t">
-              <a:rot lat="0" lon="0" rev="1200000"/>
-            </a:lightRig>
-          </a:scene3d>
-          <a:sp3d>
-            <a:bevelT w="63500" h="25400"/>
-          </a:sp3d>
         </a:effectStyle>
       </a:effectStyleLst>
       <a:bgFillStyleLst>
         <a:solidFill>
           <a:schemeClr val="phClr"/>
         </a:solidFill>
+        <a:solidFill>
+          <a:schemeClr val="phClr">
+            <a:tint val="95000"/>
+            <a:satMod val="170000"/>
+          </a:schemeClr>
+        </a:solidFill>
         <a:gradFill rotWithShape="1">
           <a:gsLst>
             <a:gs pos="0">
               <a:schemeClr val="phClr">
-                <a:tint val="40000"/>
-                <a:satMod val="350000"/>
+                <a:tint val="93000"/>
+                <a:satMod val="150000"/>
+                <a:shade val="98000"/>
+                <a:lumMod val="102000"/>
               </a:schemeClr>
             </a:gs>
-            <a:gs pos="40000">
+            <a:gs pos="50000">
               <a:schemeClr val="phClr">
-                <a:tint val="45000"/>
-                <a:shade val="99000"/>
-                <a:satMod val="350000"/>
+                <a:tint val="98000"/>
+                <a:satMod val="130000"/>
+                <a:shade val="90000"/>
+                <a:lumMod val="103000"/>
               </a:schemeClr>
             </a:gs>
             <a:gs pos="100000">
               <a:schemeClr val="phClr">
-                <a:shade val="20000"/>
-                <a:satMod val="255000"/>
+                <a:shade val="63000"/>
+                <a:satMod val="120000"/>
               </a:schemeClr>
             </a:gs>
           </a:gsLst>
-          <a:path path="circle">
-            <a:fillToRect l="50000" t="-80000" r="50000" b="180000"/>
-          </a:path>
-        </a:gradFill>
-        <a:gradFill rotWithShape="1">
-          <a:gsLst>
-            <a:gs pos="0">
-              <a:schemeClr val="phClr">
-                <a:tint val="80000"/>
-                <a:satMod val="300000"/>
-              </a:schemeClr>
-            </a:gs>
-            <a:gs pos="100000">
-              <a:schemeClr val="phClr">
-                <a:shade val="30000"/>
-                <a:satMod val="200000"/>
-              </a:schemeClr>
-            </a:gs>
-          </a:gsLst>
-          <a:path path="circle">
-            <a:fillToRect l="50000" t="50000" r="50000" b="50000"/>
-          </a:path>
+          <a:lin ang="5400000" scaled="0"/>
         </a:gradFill>
       </a:bgFillStyleLst>
     </a:fmtScheme>
   </a:themeElements>
   <a:objectDefaults/>
   <a:extraClrSchemeLst/>
+  <a:extLst>
+    <a:ext uri="{05A4C25C-085E-4340-85A3-A5531E510DB2}">
+      <thm15:themeFamily xmlns:thm15="http://schemas.microsoft.com/office/thememl/2012/main" name="Office Theme" id="{62F939B6-93AF-4DB8-9C6B-D6C7DFDC589F}" vid="{4A3C46E8-61CC-4603-A589-7422A47A8E4A}"/>
+    </a:ext>
+  </a:extLst>
 </a:theme>
 </file>
--- a/praticaweb/modelli/rinvio pratica.docx
+++ b/praticaweb/modelli/rinvio pratica.docx
@@ -359,7 +359,7 @@
           <w:noProof/>
           <w:sz w:val="22"/>
         </w:rPr>
-        <w:t>[data_ce]</w:t>
+        <w:t>[data_rilascio_commissione]</w:t>
       </w:r>
       <w:r>
         <w:rPr>
@@ -763,7 +763,7 @@
           <w:noProof/>
           <w:sz w:val="22"/>
         </w:rPr>
-        <w:t>[data_ce]</w:t>
+        <w:t>[data_rilascio_commissione]</w:t>
       </w:r>
       <w:r>
         <w:rPr>
